--- a/QuickDBD info.docx
+++ b/QuickDBD info.docx
@@ -133,7 +133,7 @@
       </w:r>
       <w:proofErr w:type="spellEnd"/>
       <w:r>
-        <w:t xml:space="preserve"> int FK &gt;- </w:t>
+        <w:t xml:space="preserve"> PK int FK &gt;- </w:t>
       </w:r>
       <w:proofErr w:type="spellStart"/>
       <w:r>
@@ -148,7 +148,7 @@
       </w:r>
       <w:proofErr w:type="spellEnd"/>
       <w:r>
-        <w:t xml:space="preserve"> int</w:t>
+        <w:t xml:space="preserve"> PK int</w:t>
       </w:r>
     </w:p>
     <w:p/>
@@ -204,7 +204,7 @@
       </w:r>
       <w:proofErr w:type="spellEnd"/>
       <w:r>
-        <w:t xml:space="preserve"> int FK &gt;- </w:t>
+        <w:t xml:space="preserve"> PK int FK &gt;- </w:t>
       </w:r>
       <w:proofErr w:type="spellStart"/>
       <w:r>
@@ -219,7 +219,7 @@
       </w:r>
       <w:proofErr w:type="spellEnd"/>
       <w:r>
-        <w:t xml:space="preserve"> int</w:t>
+        <w:t xml:space="preserve"> PK int</w:t>
       </w:r>
     </w:p>
     <w:p/>
@@ -291,7 +291,7 @@
       </w:r>
       <w:proofErr w:type="spellEnd"/>
       <w:r>
-        <w:t xml:space="preserve"> int FK &gt;- </w:t>
+        <w:t xml:space="preserve"> PK int FK &gt;- </w:t>
       </w:r>
       <w:proofErr w:type="spellStart"/>
       <w:r>
@@ -306,7 +306,7 @@
       </w:r>
       <w:proofErr w:type="spellEnd"/>
       <w:r>
-        <w:t xml:space="preserve"> int</w:t>
+        <w:t xml:space="preserve"> PK int</w:t>
       </w:r>
     </w:p>
     <w:p/>
@@ -361,7 +361,7 @@
       </w:r>
       <w:proofErr w:type="spellEnd"/>
       <w:r>
-        <w:t xml:space="preserve"> int FK &gt;- </w:t>
+        <w:t xml:space="preserve"> PK int FK &gt;- </w:t>
       </w:r>
       <w:proofErr w:type="spellStart"/>
       <w:r>
@@ -376,7 +376,7 @@
       </w:r>
       <w:proofErr w:type="spellEnd"/>
       <w:r>
-        <w:t xml:space="preserve"> int</w:t>
+        <w:t xml:space="preserve"> PK int</w:t>
       </w:r>
     </w:p>
     <w:p/>
@@ -2286,6 +2286,20 @@
         <w:t>having count(*) &gt; 1</w:t>
       </w:r>
     </w:p>
+    <w:p>
+      <w:r>
+        <w:t xml:space="preserve">order by </w:t>
+      </w:r>
+      <w:proofErr w:type="spellStart"/>
+      <w:r>
+        <w:t>keyword_id</w:t>
+      </w:r>
+      <w:proofErr w:type="spellEnd"/>
+      <w:r>
+        <w:t>;</w:t>
+      </w:r>
+    </w:p>
+    <w:p/>
     <w:p/>
     <w:p>
       <w:r>
@@ -2328,6 +2342,19 @@
         <w:t>having count(*) &gt; 1</w:t>
       </w:r>
     </w:p>
+    <w:p>
+      <w:r>
+        <w:t xml:space="preserve">order by </w:t>
+      </w:r>
+      <w:proofErr w:type="spellStart"/>
+      <w:r>
+        <w:t>keyword_id</w:t>
+      </w:r>
+      <w:proofErr w:type="spellEnd"/>
+      <w:r>
+        <w:t>;</w:t>
+      </w:r>
+    </w:p>
     <w:p/>
     <w:p>
       <w:r>
@@ -2461,6 +2488,7 @@
     <w:p/>
     <w:p>
       <w:r>
+        <w:lastRenderedPageBreak/>
         <w:t xml:space="preserve">select distinct </w:t>
       </w:r>
       <w:proofErr w:type="spellStart"/>
@@ -2510,38 +2538,276 @@
     </w:p>
     <w:p>
       <w:r>
+        <w:t xml:space="preserve">order by </w:t>
+      </w:r>
+      <w:proofErr w:type="spellStart"/>
+      <w:r>
+        <w:t>genre_id</w:t>
+      </w:r>
+      <w:proofErr w:type="spellEnd"/>
+      <w:r>
+        <w:t>;</w:t>
+      </w:r>
+    </w:p>
+    <w:p/>
+    <w:p>
+      <w:r>
+        <w:t xml:space="preserve">select distinct </w:t>
+      </w:r>
+      <w:proofErr w:type="spellStart"/>
+      <w:r>
+        <w:t>genre_id</w:t>
+      </w:r>
+      <w:proofErr w:type="spellEnd"/>
+      <w:r>
+        <w:t>, count(</w:t>
+      </w:r>
+      <w:proofErr w:type="spellStart"/>
+      <w:r>
+        <w:t>genre_id</w:t>
+      </w:r>
+      <w:proofErr w:type="spellEnd"/>
+      <w:r>
+        <w:t>) as "</w:t>
+      </w:r>
+      <w:proofErr w:type="spellStart"/>
+      <w:r>
+        <w:t>emoji_genre</w:t>
+      </w:r>
+      <w:proofErr w:type="spellEnd"/>
+      <w:r>
+        <w:t xml:space="preserve"> ID count"</w:t>
+      </w:r>
+    </w:p>
+    <w:p>
+      <w:r>
+        <w:t xml:space="preserve">FROM </w:t>
+      </w:r>
+      <w:proofErr w:type="spellStart"/>
+      <w:r>
+        <w:t>emoji_genre</w:t>
+      </w:r>
+      <w:proofErr w:type="spellEnd"/>
+    </w:p>
+    <w:p>
+      <w:r>
+        <w:t xml:space="preserve">group by </w:t>
+      </w:r>
+      <w:proofErr w:type="spellStart"/>
+      <w:r>
+        <w:t>genre_id</w:t>
+      </w:r>
+      <w:proofErr w:type="spellEnd"/>
+    </w:p>
+    <w:p>
+      <w:r>
+        <w:t xml:space="preserve">order by </w:t>
+      </w:r>
+      <w:proofErr w:type="spellStart"/>
+      <w:r>
+        <w:t>genre_id</w:t>
+      </w:r>
+      <w:proofErr w:type="spellEnd"/>
+      <w:r>
+        <w:t>;</w:t>
+      </w:r>
+    </w:p>
+    <w:p/>
+    <w:p/>
+    <w:p>
+      <w:r>
+        <w:t>----</w:t>
+      </w:r>
+    </w:p>
+    <w:p/>
+    <w:p>
+      <w:r>
+        <w:t xml:space="preserve">select </w:t>
+      </w:r>
+      <w:proofErr w:type="spellStart"/>
+      <w:r>
+        <w:t>genre_id</w:t>
+      </w:r>
+      <w:proofErr w:type="spellEnd"/>
+      <w:r>
+        <w:t xml:space="preserve">, count(*) as </w:t>
+      </w:r>
+      <w:proofErr w:type="spellStart"/>
+      <w:r>
+        <w:t>occurance</w:t>
+      </w:r>
+      <w:proofErr w:type="spellEnd"/>
+      <w:r>
+        <w:t xml:space="preserve"> </w:t>
+      </w:r>
+    </w:p>
+    <w:p>
+      <w:r>
+        <w:t xml:space="preserve">FROM </w:t>
+      </w:r>
+      <w:proofErr w:type="spellStart"/>
+      <w:r>
+        <w:t>movieid_genre_ids</w:t>
+      </w:r>
+      <w:proofErr w:type="spellEnd"/>
+    </w:p>
+    <w:p>
+      <w:r>
+        <w:t xml:space="preserve">Group by </w:t>
+      </w:r>
+      <w:proofErr w:type="spellStart"/>
+      <w:r>
+        <w:t>genre_id</w:t>
+      </w:r>
+      <w:proofErr w:type="spellEnd"/>
+    </w:p>
+    <w:p>
+      <w:r>
+        <w:t>having count(*) &gt; 1</w:t>
+      </w:r>
+    </w:p>
+    <w:p>
+      <w:r>
+        <w:t xml:space="preserve">order by </w:t>
+      </w:r>
+      <w:proofErr w:type="spellStart"/>
+      <w:r>
+        <w:t>genre_id</w:t>
+      </w:r>
+      <w:proofErr w:type="spellEnd"/>
+      <w:r>
+        <w:t>;</w:t>
+      </w:r>
+    </w:p>
+    <w:p/>
+    <w:p>
+      <w:r>
+        <w:t xml:space="preserve">select </w:t>
+      </w:r>
+      <w:proofErr w:type="spellStart"/>
+      <w:r>
+        <w:t>genre_id</w:t>
+      </w:r>
+      <w:proofErr w:type="spellEnd"/>
+      <w:r>
+        <w:t xml:space="preserve">, count(*) as </w:t>
+      </w:r>
+      <w:proofErr w:type="spellStart"/>
+      <w:r>
+        <w:t>occurance</w:t>
+      </w:r>
+      <w:proofErr w:type="spellEnd"/>
+      <w:r>
+        <w:t xml:space="preserve"> </w:t>
+      </w:r>
+    </w:p>
+    <w:p>
+      <w:r>
+        <w:t xml:space="preserve">FROM </w:t>
+      </w:r>
+      <w:proofErr w:type="spellStart"/>
+      <w:r>
+        <w:t>emoji_genre</w:t>
+      </w:r>
+      <w:proofErr w:type="spellEnd"/>
+    </w:p>
+    <w:p>
+      <w:r>
+        <w:t xml:space="preserve">Group by </w:t>
+      </w:r>
+      <w:proofErr w:type="spellStart"/>
+      <w:r>
+        <w:t>genre_id</w:t>
+      </w:r>
+      <w:proofErr w:type="spellEnd"/>
+    </w:p>
+    <w:p>
+      <w:r>
+        <w:t>having count(*) &gt; 1</w:t>
+      </w:r>
+    </w:p>
+    <w:p>
+      <w:r>
+        <w:t xml:space="preserve">order by </w:t>
+      </w:r>
+      <w:proofErr w:type="spellStart"/>
+      <w:r>
+        <w:t>genre_id</w:t>
+      </w:r>
+      <w:proofErr w:type="spellEnd"/>
+      <w:r>
+        <w:t>;</w:t>
+      </w:r>
+    </w:p>
+    <w:p/>
+    <w:p>
+      <w:r>
         <w:lastRenderedPageBreak/>
-        <w:t xml:space="preserve">order by </w:t>
-      </w:r>
-      <w:proofErr w:type="spellStart"/>
-      <w:r>
-        <w:t>genre_id</w:t>
+        <w:t>-----------------------------------------------------------------------------------------</w:t>
+      </w:r>
+    </w:p>
+    <w:p/>
+    <w:p/>
+    <w:p>
+      <w:r>
+        <w:t>select * FROM movies;</w:t>
+      </w:r>
+    </w:p>
+    <w:p/>
+    <w:p>
+      <w:r>
+        <w:t xml:space="preserve">select * FROM </w:t>
+      </w:r>
+      <w:proofErr w:type="spellStart"/>
+      <w:r>
+        <w:t>credits_actor</w:t>
       </w:r>
       <w:proofErr w:type="spellEnd"/>
       <w:r>
         <w:t>;</w:t>
       </w:r>
     </w:p>
-    <w:p/>
-    <w:p>
-      <w:r>
-        <w:t xml:space="preserve">select distinct </w:t>
-      </w:r>
-      <w:proofErr w:type="spellStart"/>
-      <w:r>
-        <w:t>genre_id</w:t>
-      </w:r>
-      <w:proofErr w:type="spellEnd"/>
-      <w:r>
-        <w:t>, count(</w:t>
-      </w:r>
-      <w:proofErr w:type="spellStart"/>
-      <w:r>
-        <w:t>genre_id</w:t>
-      </w:r>
-      <w:proofErr w:type="spellEnd"/>
-      <w:r>
-        <w:t>) as "</w:t>
+    <w:p>
+      <w:r>
+        <w:t>select * FROM actor;</w:t>
+      </w:r>
+    </w:p>
+    <w:p/>
+    <w:p>
+      <w:r>
+        <w:t xml:space="preserve">select * FROM </w:t>
+      </w:r>
+      <w:proofErr w:type="spellStart"/>
+      <w:r>
+        <w:t>movieid_director_id</w:t>
+      </w:r>
+      <w:proofErr w:type="spellEnd"/>
+      <w:r>
+        <w:t>;</w:t>
+      </w:r>
+    </w:p>
+    <w:p>
+      <w:r>
+        <w:t>select * FROM directors;</w:t>
+      </w:r>
+    </w:p>
+    <w:p/>
+    <w:p>
+      <w:r>
+        <w:t xml:space="preserve">select * FROM </w:t>
+      </w:r>
+      <w:proofErr w:type="spellStart"/>
+      <w:r>
+        <w:t>movieid_genre_ids</w:t>
+      </w:r>
+      <w:proofErr w:type="spellEnd"/>
+      <w:r>
+        <w:t>;</w:t>
+      </w:r>
+    </w:p>
+    <w:p>
+      <w:r>
+        <w:t xml:space="preserve">select * FROM </w:t>
       </w:r>
       <w:proofErr w:type="spellStart"/>
       <w:r>
@@ -2549,275 +2815,47 @@
       </w:r>
       <w:proofErr w:type="spellEnd"/>
       <w:r>
-        <w:t xml:space="preserve"> ID count"</w:t>
-      </w:r>
-    </w:p>
-    <w:p>
-      <w:r>
-        <w:t xml:space="preserve">FROM </w:t>
-      </w:r>
-      <w:proofErr w:type="spellStart"/>
-      <w:r>
-        <w:t>emoji_genre</w:t>
-      </w:r>
-      <w:proofErr w:type="spellEnd"/>
-    </w:p>
-    <w:p>
-      <w:r>
-        <w:t xml:space="preserve">group by </w:t>
-      </w:r>
-      <w:proofErr w:type="spellStart"/>
-      <w:r>
-        <w:t>genre_id</w:t>
-      </w:r>
-      <w:proofErr w:type="spellEnd"/>
-    </w:p>
-    <w:p>
-      <w:r>
-        <w:t xml:space="preserve">order by </w:t>
-      </w:r>
-      <w:proofErr w:type="spellStart"/>
-      <w:r>
-        <w:t>genre_id</w:t>
-      </w:r>
-      <w:proofErr w:type="spellEnd"/>
-      <w:r>
         <w:t>;</w:t>
       </w:r>
     </w:p>
     <w:p/>
-    <w:p/>
-    <w:p>
-      <w:r>
-        <w:t>----</w:t>
-      </w:r>
-    </w:p>
-    <w:p/>
-    <w:p>
-      <w:r>
-        <w:t xml:space="preserve">select </w:t>
-      </w:r>
-      <w:proofErr w:type="spellStart"/>
-      <w:r>
-        <w:t>genre_id</w:t>
-      </w:r>
-      <w:proofErr w:type="spellEnd"/>
-      <w:r>
-        <w:t xml:space="preserve">, count(*) as </w:t>
-      </w:r>
-      <w:proofErr w:type="spellStart"/>
-      <w:r>
-        <w:t>occurance</w:t>
-      </w:r>
-      <w:proofErr w:type="spellEnd"/>
-      <w:r>
-        <w:t xml:space="preserve"> </w:t>
-      </w:r>
-    </w:p>
-    <w:p>
-      <w:r>
-        <w:t xml:space="preserve">FROM </w:t>
-      </w:r>
-      <w:proofErr w:type="spellStart"/>
-      <w:r>
-        <w:t>movieid_genre_ids</w:t>
-      </w:r>
-      <w:proofErr w:type="spellEnd"/>
-    </w:p>
-    <w:p>
-      <w:r>
-        <w:t xml:space="preserve">Group by </w:t>
-      </w:r>
-      <w:proofErr w:type="spellStart"/>
-      <w:r>
-        <w:t>genre_id</w:t>
-      </w:r>
-      <w:proofErr w:type="spellEnd"/>
-    </w:p>
-    <w:p>
-      <w:r>
-        <w:t>having count(*) &gt; 1</w:t>
-      </w:r>
-    </w:p>
-    <w:p>
-      <w:r>
-        <w:t xml:space="preserve">order by </w:t>
-      </w:r>
-      <w:proofErr w:type="spellStart"/>
-      <w:r>
-        <w:t>genre_id</w:t>
+    <w:p>
+      <w:r>
+        <w:t xml:space="preserve">select * FROM </w:t>
+      </w:r>
+      <w:proofErr w:type="spellStart"/>
+      <w:r>
+        <w:t>movieids_kw</w:t>
       </w:r>
       <w:proofErr w:type="spellEnd"/>
       <w:r>
         <w:t>;</w:t>
       </w:r>
     </w:p>
-    <w:p/>
-    <w:p>
-      <w:r>
-        <w:t xml:space="preserve">select </w:t>
-      </w:r>
-      <w:proofErr w:type="spellStart"/>
-      <w:r>
-        <w:t>genre_id</w:t>
-      </w:r>
-      <w:proofErr w:type="spellEnd"/>
-      <w:r>
-        <w:t xml:space="preserve">, count(*) as </w:t>
-      </w:r>
-      <w:proofErr w:type="spellStart"/>
-      <w:r>
-        <w:t>occurance</w:t>
-      </w:r>
-      <w:proofErr w:type="spellEnd"/>
-      <w:r>
-        <w:t xml:space="preserve"> </w:t>
-      </w:r>
-    </w:p>
-    <w:p>
-      <w:r>
-        <w:t xml:space="preserve">FROM </w:t>
-      </w:r>
-      <w:proofErr w:type="spellStart"/>
-      <w:r>
-        <w:t>emoji_genre</w:t>
-      </w:r>
-      <w:proofErr w:type="spellEnd"/>
-    </w:p>
-    <w:p>
-      <w:r>
-        <w:t xml:space="preserve">Group by </w:t>
-      </w:r>
-      <w:proofErr w:type="spellStart"/>
-      <w:r>
-        <w:t>genre_id</w:t>
-      </w:r>
-      <w:proofErr w:type="spellEnd"/>
-    </w:p>
-    <w:p>
-      <w:r>
-        <w:t>having count(*) &gt; 1</w:t>
-      </w:r>
-    </w:p>
-    <w:p>
-      <w:r>
-        <w:t xml:space="preserve">order by </w:t>
-      </w:r>
-      <w:proofErr w:type="spellStart"/>
-      <w:r>
-        <w:t>genre_id</w:t>
-      </w:r>
-      <w:proofErr w:type="spellEnd"/>
-      <w:r>
-        <w:t>;</w:t>
-      </w:r>
-    </w:p>
-    <w:p/>
-    <w:p>
-      <w:r>
-        <w:t>-----------------------------------------------------------------------------------------</w:t>
-      </w:r>
-    </w:p>
-    <w:p/>
-    <w:p/>
-    <w:p>
-      <w:r>
-        <w:lastRenderedPageBreak/>
-        <w:t>select * FROM movies;</w:t>
-      </w:r>
-    </w:p>
-    <w:p/>
     <w:p>
       <w:r>
         <w:t xml:space="preserve">select * FROM </w:t>
       </w:r>
       <w:proofErr w:type="spellStart"/>
       <w:r>
-        <w:t>credits_actor</w:t>
-      </w:r>
-      <w:proofErr w:type="spellEnd"/>
-      <w:r>
-        <w:t>;</w:t>
-      </w:r>
-    </w:p>
-    <w:p>
-      <w:r>
-        <w:t>select * FROM actor;</w:t>
-      </w:r>
-    </w:p>
-    <w:p/>
-    <w:p>
-      <w:r>
-        <w:t xml:space="preserve">select * FROM </w:t>
-      </w:r>
-      <w:proofErr w:type="spellStart"/>
-      <w:r>
-        <w:t>movieid_director_id</w:t>
-      </w:r>
-      <w:proofErr w:type="spellEnd"/>
-      <w:r>
-        <w:t>;</w:t>
-      </w:r>
-    </w:p>
-    <w:p>
-      <w:r>
-        <w:t>select * FROM directors;</w:t>
-      </w:r>
-    </w:p>
-    <w:p/>
-    <w:p>
-      <w:r>
-        <w:t xml:space="preserve">select * FROM </w:t>
-      </w:r>
-      <w:proofErr w:type="spellStart"/>
-      <w:r>
-        <w:t>movieid_genre_ids</w:t>
-      </w:r>
-      <w:proofErr w:type="spellEnd"/>
-      <w:r>
-        <w:t>;</w:t>
-      </w:r>
-    </w:p>
-    <w:p>
-      <w:r>
-        <w:t xml:space="preserve">select * FROM </w:t>
-      </w:r>
-      <w:proofErr w:type="spellStart"/>
-      <w:r>
-        <w:t>emoji_genre</w:t>
-      </w:r>
-      <w:proofErr w:type="spellEnd"/>
-      <w:r>
-        <w:t>;</w:t>
-      </w:r>
-    </w:p>
-    <w:p/>
-    <w:p>
-      <w:r>
-        <w:t xml:space="preserve">select * FROM </w:t>
-      </w:r>
-      <w:proofErr w:type="spellStart"/>
-      <w:r>
-        <w:t>movieids_kw</w:t>
-      </w:r>
-      <w:proofErr w:type="spellEnd"/>
-      <w:r>
-        <w:t>;</w:t>
-      </w:r>
-    </w:p>
-    <w:p>
-      <w:r>
-        <w:t>select * FROM keywords;</w:t>
-      </w:r>
-    </w:p>
-    <w:p>
+        <w:t>keywords;</w:t>
+      </w:r>
       <w:r>
         <w:rPr>
           <w:rFonts w:ascii="Roboto" w:hAnsi="Roboto"/>
           <w:color w:val="040C28"/>
           <w:shd w:val="clear" w:color="auto" w:fill="D3E3FD"/>
         </w:rPr>
-        <w:t xml:space="preserve">ALTER TABLE </w:t>
+        <w:t>ALTER</w:t>
+      </w:r>
+      <w:proofErr w:type="spellEnd"/>
+      <w:r>
+        <w:rPr>
+          <w:rFonts w:ascii="Roboto" w:hAnsi="Roboto"/>
+          <w:color w:val="040C28"/>
+          <w:shd w:val="clear" w:color="auto" w:fill="D3E3FD"/>
+        </w:rPr>
+        <w:t xml:space="preserve"> TABLE </w:t>
       </w:r>
       <w:proofErr w:type="spellStart"/>
       <w:r>
